--- a/page/eb07/s06/2-page-docx/eb07-s06-0056.docx
+++ b/page/eb07/s06/2-page-docx/eb07-s06-0056.docx
@@ -4,19 +4,20 @@
   <w:body>
     <w:p>
       <w:pPr>
-        <w:pStyle w:val="Style2"/>
+        <w:pStyle w:val="Style3"/>
         <w:keepNext w:val="0"/>
         <w:keepLines w:val="0"/>
-        <w:framePr w:w="4380" w:h="12752" w:wrap="none" w:hAnchor="page" w:x="2087" w:y="10"/>
         <w:widowControl w:val="0"/>
         <w:shd w:val="clear" w:color="auto" w:fill="auto"/>
         <w:bidi w:val="0"/>
-        <w:spacing w:before="0" w:after="0" w:line="221" w:lineRule="auto"/>
-        <w:ind w:left="0" w:right="0" w:firstLine="0"/>
-        <w:jc w:val="both"/>
+        <w:spacing w:line="221" w:lineRule="auto"/>
+        <w:ind w:left="0" w:firstLine="0"/>
+        <w:jc w:val="left"/>
       </w:pPr>
       <w:r>
         <w:rPr>
+          <w:rFonts w:ascii="Times New Roman" w:eastAsia="Times New Roman" w:hAnsi="Times New Roman" w:cs="Times New Roman"/>
+          <w:color w:val="000000"/>
           <w:spacing w:val="0"/>
           <w:w w:val="100"/>
           <w:position w:val="0"/>
@@ -28,19 +29,20 @@
     </w:p>
     <w:p>
       <w:pPr>
-        <w:pStyle w:val="Style2"/>
+        <w:pStyle w:val="Style3"/>
         <w:keepNext w:val="0"/>
         <w:keepLines w:val="0"/>
-        <w:framePr w:w="4380" w:h="12752" w:wrap="none" w:hAnchor="page" w:x="2087" w:y="10"/>
         <w:widowControl w:val="0"/>
         <w:shd w:val="clear" w:color="auto" w:fill="auto"/>
         <w:bidi w:val="0"/>
-        <w:spacing w:before="0" w:after="0" w:line="221" w:lineRule="auto"/>
-        <w:ind w:left="0" w:right="0"/>
-        <w:jc w:val="both"/>
+        <w:spacing w:line="221" w:lineRule="auto"/>
+        <w:ind w:left="0" w:firstLine="360"/>
+        <w:jc w:val="left"/>
       </w:pPr>
       <w:r>
         <w:rPr>
+          <w:rFonts w:ascii="Times New Roman" w:eastAsia="Times New Roman" w:hAnsi="Times New Roman" w:cs="Times New Roman"/>
+          <w:color w:val="000000"/>
           <w:spacing w:val="0"/>
           <w:w w:val="100"/>
           <w:position w:val="0"/>
@@ -59,7 +61,9 @@
       </w:r>
       <w:r>
         <w:rPr>
+          <w:rFonts w:ascii="Times New Roman" w:eastAsia="Times New Roman" w:hAnsi="Times New Roman" w:cs="Times New Roman"/>
           <w:smallCaps/>
+          <w:color w:val="000000"/>
           <w:spacing w:val="0"/>
           <w:w w:val="100"/>
           <w:position w:val="0"/>
@@ -70,6 +74,8 @@
       </w:r>
       <w:r>
         <w:rPr>
+          <w:rFonts w:ascii="Times New Roman" w:eastAsia="Times New Roman" w:hAnsi="Times New Roman" w:cs="Times New Roman"/>
+          <w:color w:val="000000"/>
           <w:spacing w:val="0"/>
           <w:w w:val="100"/>
           <w:position w:val="0"/>
@@ -84,7 +90,9 @@
       </w:r>
       <w:r>
         <w:rPr>
+          <w:rFonts w:ascii="Times New Roman" w:eastAsia="Times New Roman" w:hAnsi="Times New Roman" w:cs="Times New Roman"/>
           <w:smallCaps/>
+          <w:color w:val="000000"/>
           <w:spacing w:val="0"/>
           <w:w w:val="100"/>
           <w:position w:val="0"/>
@@ -96,19 +104,20 @@
     </w:p>
     <w:p>
       <w:pPr>
-        <w:pStyle w:val="Style2"/>
+        <w:pStyle w:val="Style3"/>
         <w:keepNext w:val="0"/>
         <w:keepLines w:val="0"/>
-        <w:framePr w:w="4380" w:h="12752" w:wrap="none" w:hAnchor="page" w:x="2087" w:y="10"/>
         <w:widowControl w:val="0"/>
         <w:shd w:val="clear" w:color="auto" w:fill="auto"/>
         <w:bidi w:val="0"/>
-        <w:spacing w:before="0" w:after="0" w:line="221" w:lineRule="auto"/>
-        <w:ind w:left="0" w:right="0"/>
-        <w:jc w:val="both"/>
+        <w:spacing w:line="221" w:lineRule="auto"/>
+        <w:ind w:left="0" w:firstLine="360"/>
+        <w:jc w:val="left"/>
       </w:pPr>
       <w:r>
         <w:rPr>
+          <w:rFonts w:ascii="Times New Roman" w:eastAsia="Times New Roman" w:hAnsi="Times New Roman" w:cs="Times New Roman"/>
+          <w:color w:val="000000"/>
           <w:spacing w:val="0"/>
           <w:w w:val="100"/>
           <w:position w:val="0"/>
@@ -121,6 +130,8 @@
       </w:r>
       <w:r>
         <w:rPr>
+          <w:rFonts w:ascii="Times New Roman" w:eastAsia="Times New Roman" w:hAnsi="Times New Roman" w:cs="Times New Roman"/>
+          <w:color w:val="000000"/>
           <w:spacing w:val="0"/>
           <w:w w:val="100"/>
           <w:position w:val="0"/>
@@ -131,6 +142,8 @@
       </w:r>
       <w:r>
         <w:rPr>
+          <w:rFonts w:ascii="Times New Roman" w:eastAsia="Times New Roman" w:hAnsi="Times New Roman" w:cs="Times New Roman"/>
+          <w:color w:val="000000"/>
           <w:spacing w:val="0"/>
           <w:w w:val="100"/>
           <w:position w:val="0"/>
@@ -141,6 +154,8 @@
       </w:r>
       <w:r>
         <w:rPr>
+          <w:rFonts w:ascii="Times New Roman" w:eastAsia="Times New Roman" w:hAnsi="Times New Roman" w:cs="Times New Roman"/>
+          <w:color w:val="000000"/>
           <w:spacing w:val="0"/>
           <w:w w:val="100"/>
           <w:position w:val="0"/>
@@ -151,6 +166,8 @@
       </w:r>
       <w:r>
         <w:rPr>
+          <w:rFonts w:ascii="Times New Roman" w:eastAsia="Times New Roman" w:hAnsi="Times New Roman" w:cs="Times New Roman"/>
+          <w:color w:val="000000"/>
           <w:spacing w:val="0"/>
           <w:w w:val="100"/>
           <w:position w:val="0"/>
@@ -170,19 +187,20 @@
     </w:p>
     <w:p>
       <w:pPr>
-        <w:pStyle w:val="Style2"/>
+        <w:pStyle w:val="Style3"/>
         <w:keepNext w:val="0"/>
         <w:keepLines w:val="0"/>
-        <w:framePr w:w="4380" w:h="12752" w:wrap="none" w:hAnchor="page" w:x="2087" w:y="10"/>
         <w:widowControl w:val="0"/>
         <w:shd w:val="clear" w:color="auto" w:fill="auto"/>
         <w:bidi w:val="0"/>
-        <w:spacing w:before="0" w:after="0" w:line="221" w:lineRule="auto"/>
-        <w:ind w:left="0" w:right="0"/>
-        <w:jc w:val="both"/>
+        <w:spacing w:line="221" w:lineRule="auto"/>
+        <w:ind w:left="0" w:firstLine="360"/>
+        <w:jc w:val="left"/>
       </w:pPr>
       <w:r>
         <w:rPr>
+          <w:rFonts w:ascii="Times New Roman" w:eastAsia="Times New Roman" w:hAnsi="Times New Roman" w:cs="Times New Roman"/>
+          <w:color w:val="000000"/>
           <w:spacing w:val="0"/>
           <w:w w:val="100"/>
           <w:position w:val="0"/>
@@ -199,6 +217,8 @@
       </w:r>
       <w:r>
         <w:rPr>
+          <w:rFonts w:ascii="Times New Roman" w:eastAsia="Times New Roman" w:hAnsi="Times New Roman" w:cs="Times New Roman"/>
+          <w:color w:val="000000"/>
           <w:spacing w:val="0"/>
           <w:w w:val="100"/>
           <w:position w:val="0"/>
@@ -209,6 +229,8 @@
       </w:r>
       <w:r>
         <w:rPr>
+          <w:rFonts w:ascii="Times New Roman" w:eastAsia="Times New Roman" w:hAnsi="Times New Roman" w:cs="Times New Roman"/>
+          <w:color w:val="000000"/>
           <w:spacing w:val="0"/>
           <w:w w:val="100"/>
           <w:position w:val="0"/>
@@ -220,19 +242,20 @@
     </w:p>
     <w:p>
       <w:pPr>
-        <w:pStyle w:val="Style2"/>
+        <w:pStyle w:val="Style3"/>
         <w:keepNext w:val="0"/>
         <w:keepLines w:val="0"/>
-        <w:framePr w:w="4380" w:h="12752" w:wrap="none" w:hAnchor="page" w:x="2087" w:y="10"/>
         <w:widowControl w:val="0"/>
         <w:shd w:val="clear" w:color="auto" w:fill="auto"/>
         <w:bidi w:val="0"/>
-        <w:spacing w:before="0" w:after="0" w:line="221" w:lineRule="auto"/>
-        <w:ind w:left="0" w:right="0"/>
-        <w:jc w:val="both"/>
+        <w:spacing w:line="221" w:lineRule="auto"/>
+        <w:ind w:left="0" w:firstLine="360"/>
+        <w:jc w:val="left"/>
       </w:pPr>
       <w:r>
         <w:rPr>
+          <w:rFonts w:ascii="Times New Roman" w:eastAsia="Times New Roman" w:hAnsi="Times New Roman" w:cs="Times New Roman"/>
+          <w:color w:val="000000"/>
           <w:spacing w:val="0"/>
           <w:w w:val="100"/>
           <w:position w:val="0"/>
@@ -243,6 +266,8 @@
       </w:r>
       <w:r>
         <w:rPr>
+          <w:rFonts w:ascii="Times New Roman" w:eastAsia="Times New Roman" w:hAnsi="Times New Roman" w:cs="Times New Roman"/>
+          <w:color w:val="000000"/>
           <w:spacing w:val="0"/>
           <w:w w:val="100"/>
           <w:position w:val="0"/>
@@ -253,6 +278,8 @@
       </w:r>
       <w:r>
         <w:rPr>
+          <w:rFonts w:ascii="Times New Roman" w:eastAsia="Times New Roman" w:hAnsi="Times New Roman" w:cs="Times New Roman"/>
+          <w:color w:val="000000"/>
           <w:spacing w:val="0"/>
           <w:w w:val="100"/>
           <w:position w:val="0"/>
@@ -264,19 +291,20 @@
     </w:p>
     <w:p>
       <w:pPr>
-        <w:pStyle w:val="Style2"/>
+        <w:pStyle w:val="Style3"/>
         <w:keepNext w:val="0"/>
         <w:keepLines w:val="0"/>
-        <w:framePr w:w="4371" w:h="12780" w:wrap="none" w:hAnchor="page" w:x="6453" w:y="1"/>
         <w:widowControl w:val="0"/>
         <w:shd w:val="clear" w:color="auto" w:fill="auto"/>
         <w:bidi w:val="0"/>
-        <w:spacing w:before="0" w:after="0" w:line="221" w:lineRule="auto"/>
-        <w:ind w:left="0" w:right="0" w:firstLine="0"/>
-        <w:jc w:val="both"/>
+        <w:spacing w:line="221" w:lineRule="auto"/>
+        <w:ind w:left="0" w:firstLine="0"/>
+        <w:jc w:val="left"/>
       </w:pPr>
       <w:r>
         <w:rPr>
+          <w:rFonts w:ascii="Times New Roman" w:eastAsia="Times New Roman" w:hAnsi="Times New Roman" w:cs="Times New Roman"/>
+          <w:color w:val="000000"/>
           <w:spacing w:val="0"/>
           <w:w w:val="100"/>
           <w:position w:val="0"/>
@@ -289,6 +317,8 @@
       </w:r>
       <w:r>
         <w:rPr>
+          <w:rFonts w:ascii="Times New Roman" w:eastAsia="Times New Roman" w:hAnsi="Times New Roman" w:cs="Times New Roman"/>
+          <w:color w:val="000000"/>
           <w:spacing w:val="0"/>
           <w:w w:val="100"/>
           <w:position w:val="0"/>
@@ -299,6 +329,8 @@
       </w:r>
       <w:r>
         <w:rPr>
+          <w:rFonts w:ascii="Times New Roman" w:eastAsia="Times New Roman" w:hAnsi="Times New Roman" w:cs="Times New Roman"/>
+          <w:color w:val="000000"/>
           <w:spacing w:val="0"/>
           <w:w w:val="100"/>
           <w:position w:val="0"/>
@@ -313,6 +345,8 @@
       </w:r>
       <w:r>
         <w:rPr>
+          <w:rFonts w:ascii="Times New Roman" w:eastAsia="Times New Roman" w:hAnsi="Times New Roman" w:cs="Times New Roman"/>
+          <w:color w:val="000000"/>
           <w:spacing w:val="0"/>
           <w:w w:val="100"/>
           <w:position w:val="0"/>
@@ -323,6 +357,8 @@
       </w:r>
       <w:r>
         <w:rPr>
+          <w:rFonts w:ascii="Times New Roman" w:eastAsia="Times New Roman" w:hAnsi="Times New Roman" w:cs="Times New Roman"/>
+          <w:color w:val="000000"/>
           <w:spacing w:val="0"/>
           <w:w w:val="100"/>
           <w:position w:val="0"/>
@@ -335,6 +371,8 @@
       </w:r>
       <w:r>
         <w:rPr>
+          <w:rFonts w:ascii="Times New Roman" w:eastAsia="Times New Roman" w:hAnsi="Times New Roman" w:cs="Times New Roman"/>
+          <w:color w:val="000000"/>
           <w:spacing w:val="0"/>
           <w:w w:val="100"/>
           <w:position w:val="0"/>
@@ -345,6 +383,8 @@
       </w:r>
       <w:r>
         <w:rPr>
+          <w:rFonts w:ascii="Times New Roman" w:eastAsia="Times New Roman" w:hAnsi="Times New Roman" w:cs="Times New Roman"/>
+          <w:color w:val="000000"/>
           <w:spacing w:val="0"/>
           <w:w w:val="100"/>
           <w:position w:val="0"/>
@@ -357,6 +397,8 @@
       </w:r>
       <w:r>
         <w:rPr>
+          <w:rFonts w:ascii="Times New Roman" w:eastAsia="Times New Roman" w:hAnsi="Times New Roman" w:cs="Times New Roman"/>
+          <w:color w:val="000000"/>
           <w:spacing w:val="0"/>
           <w:w w:val="100"/>
           <w:position w:val="0"/>
@@ -367,6 +409,8 @@
       </w:r>
       <w:r>
         <w:rPr>
+          <w:rFonts w:ascii="Times New Roman" w:eastAsia="Times New Roman" w:hAnsi="Times New Roman" w:cs="Times New Roman"/>
+          <w:color w:val="000000"/>
           <w:spacing w:val="0"/>
           <w:w w:val="100"/>
           <w:position w:val="0"/>
@@ -383,6 +427,8 @@
       </w:r>
       <w:r>
         <w:rPr>
+          <w:rFonts w:ascii="Times New Roman" w:eastAsia="Times New Roman" w:hAnsi="Times New Roman" w:cs="Times New Roman"/>
+          <w:color w:val="000000"/>
           <w:spacing w:val="0"/>
           <w:w w:val="100"/>
           <w:position w:val="0"/>
@@ -393,6 +439,8 @@
       </w:r>
       <w:r>
         <w:rPr>
+          <w:rFonts w:ascii="Times New Roman" w:eastAsia="Times New Roman" w:hAnsi="Times New Roman" w:cs="Times New Roman"/>
+          <w:color w:val="000000"/>
           <w:spacing w:val="0"/>
           <w:w w:val="100"/>
           <w:position w:val="0"/>
@@ -405,6 +453,8 @@
       </w:r>
       <w:r>
         <w:rPr>
+          <w:rFonts w:ascii="Times New Roman" w:eastAsia="Times New Roman" w:hAnsi="Times New Roman" w:cs="Times New Roman"/>
+          <w:color w:val="000000"/>
           <w:spacing w:val="0"/>
           <w:w w:val="100"/>
           <w:position w:val="0"/>
@@ -415,6 +465,8 @@
       </w:r>
       <w:r>
         <w:rPr>
+          <w:rFonts w:ascii="Times New Roman" w:eastAsia="Times New Roman" w:hAnsi="Times New Roman" w:cs="Times New Roman"/>
+          <w:color w:val="000000"/>
           <w:spacing w:val="0"/>
           <w:w w:val="100"/>
           <w:position w:val="0"/>
@@ -426,19 +478,20 @@
     </w:p>
     <w:p>
       <w:pPr>
-        <w:pStyle w:val="Style2"/>
+        <w:pStyle w:val="Style3"/>
         <w:keepNext w:val="0"/>
         <w:keepLines w:val="0"/>
-        <w:framePr w:w="4371" w:h="12780" w:wrap="none" w:hAnchor="page" w:x="6453" w:y="1"/>
         <w:widowControl w:val="0"/>
         <w:shd w:val="clear" w:color="auto" w:fill="auto"/>
         <w:bidi w:val="0"/>
-        <w:spacing w:before="0" w:after="0" w:line="221" w:lineRule="auto"/>
-        <w:ind w:left="0" w:right="0" w:firstLine="260"/>
-        <w:jc w:val="both"/>
+        <w:spacing w:line="221" w:lineRule="auto"/>
+        <w:ind w:left="0" w:firstLine="360"/>
+        <w:jc w:val="left"/>
       </w:pPr>
       <w:r>
         <w:rPr>
+          <w:rFonts w:ascii="Times New Roman" w:eastAsia="Times New Roman" w:hAnsi="Times New Roman" w:cs="Times New Roman"/>
+          <w:color w:val="000000"/>
           <w:spacing w:val="0"/>
           <w:w w:val="100"/>
           <w:position w:val="0"/>
@@ -449,6 +502,8 @@
       </w:r>
       <w:r>
         <w:rPr>
+          <w:rFonts w:ascii="Times New Roman" w:eastAsia="Times New Roman" w:hAnsi="Times New Roman" w:cs="Times New Roman"/>
+          <w:color w:val="000000"/>
           <w:spacing w:val="0"/>
           <w:w w:val="100"/>
           <w:position w:val="0"/>
@@ -461,6 +516,8 @@
       </w:r>
       <w:r>
         <w:rPr>
+          <w:rFonts w:ascii="Times New Roman" w:eastAsia="Times New Roman" w:hAnsi="Times New Roman" w:cs="Times New Roman"/>
+          <w:color w:val="000000"/>
           <w:spacing w:val="0"/>
           <w:w w:val="100"/>
           <w:position w:val="0"/>
@@ -473,6 +530,8 @@
       </w:r>
       <w:r>
         <w:rPr>
+          <w:rFonts w:ascii="Times New Roman" w:eastAsia="Times New Roman" w:hAnsi="Times New Roman" w:cs="Times New Roman"/>
+          <w:color w:val="000000"/>
           <w:spacing w:val="0"/>
           <w:w w:val="100"/>
           <w:position w:val="0"/>
@@ -483,6 +542,8 @@
       </w:r>
       <w:r>
         <w:rPr>
+          <w:rFonts w:ascii="Times New Roman" w:eastAsia="Times New Roman" w:hAnsi="Times New Roman" w:cs="Times New Roman"/>
+          <w:color w:val="000000"/>
           <w:spacing w:val="0"/>
           <w:w w:val="100"/>
           <w:position w:val="0"/>
@@ -493,6 +554,8 @@
       </w:r>
       <w:r>
         <w:rPr>
+          <w:rFonts w:ascii="Times New Roman" w:eastAsia="Times New Roman" w:hAnsi="Times New Roman" w:cs="Times New Roman"/>
+          <w:color w:val="000000"/>
           <w:spacing w:val="0"/>
           <w:w w:val="100"/>
           <w:position w:val="0"/>
@@ -503,6 +566,8 @@
       </w:r>
       <w:r>
         <w:rPr>
+          <w:rFonts w:ascii="Times New Roman" w:eastAsia="Times New Roman" w:hAnsi="Times New Roman" w:cs="Times New Roman"/>
+          <w:color w:val="000000"/>
           <w:spacing w:val="0"/>
           <w:w w:val="100"/>
           <w:position w:val="0"/>
@@ -513,7 +578,9 @@
       </w:r>
       <w:r>
         <w:rPr>
+          <w:rFonts w:ascii="Times New Roman" w:eastAsia="Times New Roman" w:hAnsi="Times New Roman" w:cs="Times New Roman"/>
           <w:smallCaps/>
+          <w:color w:val="000000"/>
           <w:spacing w:val="0"/>
           <w:w w:val="100"/>
           <w:position w:val="0"/>
@@ -524,6 +591,8 @@
       </w:r>
       <w:r>
         <w:rPr>
+          <w:rFonts w:ascii="Times New Roman" w:eastAsia="Times New Roman" w:hAnsi="Times New Roman" w:cs="Times New Roman"/>
+          <w:color w:val="000000"/>
           <w:spacing w:val="0"/>
           <w:w w:val="100"/>
           <w:position w:val="0"/>
@@ -534,6 +603,8 @@
       </w:r>
       <w:r>
         <w:rPr>
+          <w:rFonts w:ascii="Times New Roman" w:eastAsia="Times New Roman" w:hAnsi="Times New Roman" w:cs="Times New Roman"/>
+          <w:color w:val="000000"/>
           <w:spacing w:val="0"/>
           <w:w w:val="100"/>
           <w:position w:val="0"/>
@@ -544,6 +615,8 @@
       </w:r>
       <w:r>
         <w:rPr>
+          <w:rFonts w:ascii="Times New Roman" w:eastAsia="Times New Roman" w:hAnsi="Times New Roman" w:cs="Times New Roman"/>
+          <w:color w:val="000000"/>
           <w:spacing w:val="0"/>
           <w:w w:val="100"/>
           <w:position w:val="0"/>
@@ -554,6 +627,8 @@
       </w:r>
       <w:r>
         <w:rPr>
+          <w:rFonts w:ascii="Times New Roman" w:eastAsia="Times New Roman" w:hAnsi="Times New Roman" w:cs="Times New Roman"/>
+          <w:color w:val="000000"/>
           <w:spacing w:val="0"/>
           <w:w w:val="100"/>
           <w:position w:val="0"/>
@@ -564,6 +639,8 @@
       </w:r>
       <w:r>
         <w:rPr>
+          <w:rFonts w:ascii="Times New Roman" w:eastAsia="Times New Roman" w:hAnsi="Times New Roman" w:cs="Times New Roman"/>
+          <w:color w:val="000000"/>
           <w:spacing w:val="0"/>
           <w:w w:val="100"/>
           <w:position w:val="0"/>
@@ -574,6 +651,8 @@
       </w:r>
       <w:r>
         <w:rPr>
+          <w:rFonts w:ascii="Times New Roman" w:eastAsia="Times New Roman" w:hAnsi="Times New Roman" w:cs="Times New Roman"/>
+          <w:color w:val="000000"/>
           <w:spacing w:val="0"/>
           <w:w w:val="100"/>
           <w:position w:val="0"/>
@@ -584,6 +663,8 @@
       </w:r>
       <w:r>
         <w:rPr>
+          <w:rFonts w:ascii="Times New Roman" w:eastAsia="Times New Roman" w:hAnsi="Times New Roman" w:cs="Times New Roman"/>
+          <w:color w:val="000000"/>
           <w:spacing w:val="0"/>
           <w:w w:val="100"/>
           <w:position w:val="0"/>
@@ -594,216 +675,6 @@
         <w:softHyphen/>
         <w:t>cessity of teaching a school for his support.</w:t>
       </w:r>
-    </w:p>
-    <w:p>
-      <w:pPr>
-        <w:widowControl w:val="0"/>
-        <w:spacing w:line="360" w:lineRule="exact"/>
-      </w:pPr>
-    </w:p>
-    <w:p>
-      <w:pPr>
-        <w:widowControl w:val="0"/>
-        <w:spacing w:line="360" w:lineRule="exact"/>
-      </w:pPr>
-    </w:p>
-    <w:p>
-      <w:pPr>
-        <w:widowControl w:val="0"/>
-        <w:spacing w:line="360" w:lineRule="exact"/>
-      </w:pPr>
-    </w:p>
-    <w:p>
-      <w:pPr>
-        <w:widowControl w:val="0"/>
-        <w:spacing w:line="360" w:lineRule="exact"/>
-      </w:pPr>
-    </w:p>
-    <w:p>
-      <w:pPr>
-        <w:widowControl w:val="0"/>
-        <w:spacing w:line="360" w:lineRule="exact"/>
-      </w:pPr>
-    </w:p>
-    <w:p>
-      <w:pPr>
-        <w:widowControl w:val="0"/>
-        <w:spacing w:line="360" w:lineRule="exact"/>
-      </w:pPr>
-    </w:p>
-    <w:p>
-      <w:pPr>
-        <w:widowControl w:val="0"/>
-        <w:spacing w:line="360" w:lineRule="exact"/>
-      </w:pPr>
-    </w:p>
-    <w:p>
-      <w:pPr>
-        <w:widowControl w:val="0"/>
-        <w:spacing w:line="360" w:lineRule="exact"/>
-      </w:pPr>
-    </w:p>
-    <w:p>
-      <w:pPr>
-        <w:widowControl w:val="0"/>
-        <w:spacing w:line="360" w:lineRule="exact"/>
-      </w:pPr>
-    </w:p>
-    <w:p>
-      <w:pPr>
-        <w:widowControl w:val="0"/>
-        <w:spacing w:line="360" w:lineRule="exact"/>
-      </w:pPr>
-    </w:p>
-    <w:p>
-      <w:pPr>
-        <w:widowControl w:val="0"/>
-        <w:spacing w:line="360" w:lineRule="exact"/>
-      </w:pPr>
-    </w:p>
-    <w:p>
-      <w:pPr>
-        <w:widowControl w:val="0"/>
-        <w:spacing w:line="360" w:lineRule="exact"/>
-      </w:pPr>
-    </w:p>
-    <w:p>
-      <w:pPr>
-        <w:widowControl w:val="0"/>
-        <w:spacing w:line="360" w:lineRule="exact"/>
-      </w:pPr>
-    </w:p>
-    <w:p>
-      <w:pPr>
-        <w:widowControl w:val="0"/>
-        <w:spacing w:line="360" w:lineRule="exact"/>
-      </w:pPr>
-    </w:p>
-    <w:p>
-      <w:pPr>
-        <w:widowControl w:val="0"/>
-        <w:spacing w:line="360" w:lineRule="exact"/>
-      </w:pPr>
-    </w:p>
-    <w:p>
-      <w:pPr>
-        <w:widowControl w:val="0"/>
-        <w:spacing w:line="360" w:lineRule="exact"/>
-      </w:pPr>
-    </w:p>
-    <w:p>
-      <w:pPr>
-        <w:widowControl w:val="0"/>
-        <w:spacing w:line="360" w:lineRule="exact"/>
-      </w:pPr>
-    </w:p>
-    <w:p>
-      <w:pPr>
-        <w:widowControl w:val="0"/>
-        <w:spacing w:line="360" w:lineRule="exact"/>
-      </w:pPr>
-    </w:p>
-    <w:p>
-      <w:pPr>
-        <w:widowControl w:val="0"/>
-        <w:spacing w:line="360" w:lineRule="exact"/>
-      </w:pPr>
-    </w:p>
-    <w:p>
-      <w:pPr>
-        <w:widowControl w:val="0"/>
-        <w:spacing w:line="360" w:lineRule="exact"/>
-      </w:pPr>
-    </w:p>
-    <w:p>
-      <w:pPr>
-        <w:widowControl w:val="0"/>
-        <w:spacing w:line="360" w:lineRule="exact"/>
-      </w:pPr>
-    </w:p>
-    <w:p>
-      <w:pPr>
-        <w:widowControl w:val="0"/>
-        <w:spacing w:line="360" w:lineRule="exact"/>
-      </w:pPr>
-    </w:p>
-    <w:p>
-      <w:pPr>
-        <w:widowControl w:val="0"/>
-        <w:spacing w:line="360" w:lineRule="exact"/>
-      </w:pPr>
-    </w:p>
-    <w:p>
-      <w:pPr>
-        <w:widowControl w:val="0"/>
-        <w:spacing w:line="360" w:lineRule="exact"/>
-      </w:pPr>
-    </w:p>
-    <w:p>
-      <w:pPr>
-        <w:widowControl w:val="0"/>
-        <w:spacing w:line="360" w:lineRule="exact"/>
-      </w:pPr>
-    </w:p>
-    <w:p>
-      <w:pPr>
-        <w:widowControl w:val="0"/>
-        <w:spacing w:line="360" w:lineRule="exact"/>
-      </w:pPr>
-    </w:p>
-    <w:p>
-      <w:pPr>
-        <w:widowControl w:val="0"/>
-        <w:spacing w:line="360" w:lineRule="exact"/>
-      </w:pPr>
-    </w:p>
-    <w:p>
-      <w:pPr>
-        <w:widowControl w:val="0"/>
-        <w:spacing w:line="360" w:lineRule="exact"/>
-      </w:pPr>
-    </w:p>
-    <w:p>
-      <w:pPr>
-        <w:widowControl w:val="0"/>
-        <w:spacing w:line="360" w:lineRule="exact"/>
-      </w:pPr>
-    </w:p>
-    <w:p>
-      <w:pPr>
-        <w:widowControl w:val="0"/>
-        <w:spacing w:line="360" w:lineRule="exact"/>
-      </w:pPr>
-    </w:p>
-    <w:p>
-      <w:pPr>
-        <w:widowControl w:val="0"/>
-        <w:spacing w:line="360" w:lineRule="exact"/>
-      </w:pPr>
-    </w:p>
-    <w:p>
-      <w:pPr>
-        <w:widowControl w:val="0"/>
-        <w:spacing w:line="360" w:lineRule="exact"/>
-      </w:pPr>
-    </w:p>
-    <w:p>
-      <w:pPr>
-        <w:widowControl w:val="0"/>
-        <w:spacing w:line="360" w:lineRule="exact"/>
-      </w:pPr>
-    </w:p>
-    <w:p>
-      <w:pPr>
-        <w:widowControl w:val="0"/>
-        <w:spacing w:line="360" w:lineRule="exact"/>
-      </w:pPr>
-    </w:p>
-    <w:p>
-      <w:pPr>
-        <w:widowControl w:val="0"/>
-        <w:spacing w:after="539" w:line="1" w:lineRule="exact"/>
-      </w:pPr>
     </w:p>
     <w:p>
       <w:pPr>
@@ -817,9 +688,9 @@
         <w:numFmt w:val="decimal"/>
         <w:numRestart w:val="continuous"/>
       </w:footnotePr>
+      <w:type w:val="continuous"/>
       <w:pgSz w:w="12240" w:h="15840"/>
-      <w:pgMar w:top="1530" w:left="2086" w:right="1417" w:bottom="1330" w:header="1102" w:footer="902" w:gutter="0"/>
-      <w:pgNumType w:start="56"/>
+      <w:pgMar w:top="1530" w:left="2086" w:right="1417" w:bottom="1330" w:header="0" w:footer="3" w:gutter="0"/>
       <w:cols w:space="720"/>
       <w:noEndnote/>
       <w:rtlGutter w:val="0"/>
@@ -854,7 +725,7 @@
   <w:docDefaults>
     <w:rPrDefault>
       <w:rPr>
-        <w:rFonts w:ascii="Arial Unicode MS" w:eastAsia="Arial Unicode MS" w:hAnsi="Arial Unicode MS" w:cs="Arial Unicode MS"/>
+        <w:rFonts w:ascii="Times New Roman" w:eastAsia="Times New Roman" w:hAnsi="Times New Roman" w:cs="Times New Roman"/>
         <w:sz w:val="24"/>
         <w:szCs w:val="24"/>
         <w:lang w:val="en-US" w:eastAsia="en-US" w:bidi="en-US"/>
@@ -886,7 +757,7 @@
       <w:jc w:val="left"/>
     </w:pPr>
     <w:rPr>
-      <w:rFonts w:ascii="Arial Unicode MS" w:eastAsia="Arial Unicode MS" w:hAnsi="Arial Unicode MS" w:cs="Arial Unicode MS"/>
+      <w:rFonts w:ascii="Times New Roman" w:eastAsia="Times New Roman" w:hAnsi="Times New Roman" w:cs="Times New Roman"/>
       <w:color w:val="000000"/>
       <w:spacing w:val="0"/>
       <w:w w:val="100"/>
@@ -900,7 +771,7 @@
   <w:style w:type="character" w:default="1" w:styleId="DefaultParagraphFont">
     <w:name w:val="Default Paragraph Font"/>
     <w:rPr>
-      <w:rFonts w:ascii="Arial Unicode MS" w:eastAsia="Arial Unicode MS" w:hAnsi="Arial Unicode MS" w:cs="Arial Unicode MS"/>
+      <w:rFonts w:ascii="Times New Roman" w:eastAsia="Times New Roman" w:hAnsi="Times New Roman" w:cs="Times New Roman"/>
       <w:color w:val="000000"/>
       <w:spacing w:val="0"/>
       <w:w w:val="100"/>
@@ -911,28 +782,34 @@
       <w:lang w:val="en-US" w:eastAsia="en-US" w:bidi="en-US"/>
     </w:rPr>
   </w:style>
-  <w:style w:type="character" w:customStyle="1" w:styleId="CharStyle3">
+  <w:style w:type="character" w:styleId="Hyperlink">
+    <w:name w:val="Hyperlink"/>
+    <w:basedOn w:val="DefaultParagraphFont"/>
+    <w:rPr>
+      <w:color w:val="0066CC"/>
+      <w:u w:val="single"/>
+    </w:rPr>
+  </w:style>
+  <w:style w:type="character" w:customStyle="1" w:styleId="CharStyle4">
     <w:name w:val="Body text_"/>
     <w:basedOn w:val="DefaultParagraphFont"/>
-    <w:link w:val="Style2"/>
+    <w:link w:val="Style3"/>
     <w:rPr>
-      <w:rFonts w:ascii="Times New Roman" w:eastAsia="Times New Roman" w:hAnsi="Times New Roman" w:cs="Times New Roman"/>
       <w:b w:val="0"/>
       <w:bCs w:val="0"/>
       <w:i w:val="0"/>
       <w:iCs w:val="0"/>
       <w:smallCaps w:val="0"/>
       <w:strike w:val="0"/>
-      <w:color w:val="605140"/>
       <w:sz w:val="17"/>
       <w:szCs w:val="17"/>
       <w:u w:val="none"/>
     </w:rPr>
   </w:style>
-  <w:style w:type="paragraph" w:styleId="Style2">
+  <w:style w:type="paragraph" w:styleId="Style3">
     <w:name w:val="Body text"/>
     <w:basedOn w:val="Normal"/>
-    <w:link w:val="CharStyle3"/>
+    <w:link w:val="CharStyle4"/>
     <w:qFormat/>
     <w:pPr>
       <w:widowControl w:val="0"/>
@@ -940,14 +817,12 @@
       <w:ind w:firstLine="220"/>
     </w:pPr>
     <w:rPr>
-      <w:rFonts w:ascii="Times New Roman" w:eastAsia="Times New Roman" w:hAnsi="Times New Roman" w:cs="Times New Roman"/>
       <w:b w:val="0"/>
       <w:bCs w:val="0"/>
       <w:i w:val="0"/>
       <w:iCs w:val="0"/>
       <w:smallCaps w:val="0"/>
       <w:strike w:val="0"/>
-      <w:color w:val="605140"/>
       <w:sz w:val="17"/>
       <w:szCs w:val="17"/>
       <w:u w:val="none"/>
